--- a/teletext简介.docx
+++ b/teletext简介.docx
@@ -1759,6 +1759,1692 @@
     <w:p>
       <w:pPr>
         <w:ind w:firstLineChars="200" w:firstLine="600"/>
+        <w:rPr>
+          <w:rFonts w:ascii="Times New Roman" w:eastAsia="宋体" w:hAnsi="Times New Roman" w:cs="Times New Roman"/>
+          <w:sz w:val="30"/>
+          <w:szCs w:val="30"/>
+        </w:rPr>
+      </w:pPr>
+      <w:r>
+        <w:rPr>
+          <w:rFonts w:ascii="Times New Roman" w:eastAsia="宋体" w:hAnsi="Times New Roman" w:cs="Times New Roman" w:hint="eastAsia"/>
+          <w:sz w:val="30"/>
+          <w:szCs w:val="30"/>
+        </w:rPr>
+        <w:t>Teletext</w:t>
+      </w:r>
+      <w:r>
+        <w:rPr>
+          <w:rFonts w:ascii="Times New Roman" w:eastAsia="宋体" w:hAnsi="Times New Roman" w:cs="Times New Roman" w:hint="eastAsia"/>
+          <w:sz w:val="30"/>
+          <w:szCs w:val="30"/>
+        </w:rPr>
+        <w:t>是如何支持自定义前景色和背景色等特性的呢</w:t>
+      </w:r>
+      <w:r>
+        <w:rPr>
+          <w:rFonts w:ascii="Times New Roman" w:eastAsia="宋体" w:hAnsi="Times New Roman" w:cs="Times New Roman" w:hint="eastAsia"/>
+          <w:sz w:val="30"/>
+          <w:szCs w:val="30"/>
+        </w:rPr>
+        <w:t>?</w:t>
+      </w:r>
+      <w:r>
+        <w:rPr>
+          <w:rFonts w:ascii="Times New Roman" w:eastAsia="宋体" w:hAnsi="Times New Roman" w:cs="Times New Roman" w:hint="eastAsia"/>
+          <w:sz w:val="30"/>
+          <w:szCs w:val="30"/>
+        </w:rPr>
+        <w:t>实际上非常简单</w:t>
+      </w:r>
+      <w:r>
+        <w:rPr>
+          <w:rFonts w:ascii="Times New Roman" w:eastAsia="宋体" w:hAnsi="Times New Roman" w:cs="Times New Roman" w:hint="eastAsia"/>
+          <w:sz w:val="30"/>
+          <w:szCs w:val="30"/>
+        </w:rPr>
+        <w:t>,</w:t>
+      </w:r>
+      <w:r>
+        <w:rPr>
+          <w:rFonts w:ascii="Times New Roman" w:eastAsia="宋体" w:hAnsi="Times New Roman" w:cs="Times New Roman" w:hint="eastAsia"/>
+          <w:sz w:val="30"/>
+          <w:szCs w:val="30"/>
+        </w:rPr>
+        <w:t>就包含在每一行数据的</w:t>
+      </w:r>
+      <w:r>
+        <w:rPr>
+          <w:rFonts w:ascii="Times New Roman" w:eastAsia="宋体" w:hAnsi="Times New Roman" w:cs="Times New Roman" w:hint="eastAsia"/>
+          <w:sz w:val="30"/>
+          <w:szCs w:val="30"/>
+        </w:rPr>
+        <w:t>40</w:t>
+      </w:r>
+      <w:r>
+        <w:rPr>
+          <w:rFonts w:ascii="Times New Roman" w:eastAsia="宋体" w:hAnsi="Times New Roman" w:cs="Times New Roman" w:hint="eastAsia"/>
+          <w:sz w:val="30"/>
+          <w:szCs w:val="30"/>
+        </w:rPr>
+        <w:t>个字节中</w:t>
+      </w:r>
+      <w:r>
+        <w:rPr>
+          <w:rFonts w:ascii="Times New Roman" w:eastAsia="宋体" w:hAnsi="Times New Roman" w:cs="Times New Roman" w:hint="eastAsia"/>
+          <w:sz w:val="30"/>
+          <w:szCs w:val="30"/>
+        </w:rPr>
+        <w:t>.</w:t>
+      </w:r>
+      <w:r>
+        <w:rPr>
+          <w:rFonts w:ascii="Times New Roman" w:eastAsia="宋体" w:hAnsi="Times New Roman" w:cs="Times New Roman" w:hint="eastAsia"/>
+          <w:sz w:val="30"/>
+          <w:szCs w:val="30"/>
+        </w:rPr>
+        <w:t>我们知道可显示</w:t>
+      </w:r>
+      <w:r>
+        <w:rPr>
+          <w:rFonts w:ascii="Times New Roman" w:eastAsia="宋体" w:hAnsi="Times New Roman" w:cs="Times New Roman" w:hint="eastAsia"/>
+          <w:sz w:val="30"/>
+          <w:szCs w:val="30"/>
+        </w:rPr>
+        <w:t>ASCII</w:t>
+      </w:r>
+      <w:r>
+        <w:rPr>
+          <w:rFonts w:ascii="Times New Roman" w:eastAsia="宋体" w:hAnsi="Times New Roman" w:cs="Times New Roman" w:hint="eastAsia"/>
+          <w:sz w:val="30"/>
+          <w:szCs w:val="30"/>
+        </w:rPr>
+        <w:t>的范围是</w:t>
+      </w:r>
+      <w:r>
+        <w:rPr>
+          <w:rFonts w:ascii="Times New Roman" w:eastAsia="宋体" w:hAnsi="Times New Roman" w:cs="Times New Roman" w:hint="eastAsia"/>
+          <w:sz w:val="30"/>
+          <w:szCs w:val="30"/>
+        </w:rPr>
+        <w:t>0x20~0x7f,</w:t>
+      </w:r>
+      <w:r>
+        <w:rPr>
+          <w:rFonts w:ascii="Times New Roman" w:eastAsia="宋体" w:hAnsi="Times New Roman" w:cs="Times New Roman" w:hint="eastAsia"/>
+          <w:sz w:val="30"/>
+          <w:szCs w:val="30"/>
+        </w:rPr>
+        <w:t>小于</w:t>
+      </w:r>
+      <w:r>
+        <w:rPr>
+          <w:rFonts w:ascii="Times New Roman" w:eastAsia="宋体" w:hAnsi="Times New Roman" w:cs="Times New Roman" w:hint="eastAsia"/>
+          <w:sz w:val="30"/>
+          <w:szCs w:val="30"/>
+        </w:rPr>
+        <w:t>0x20</w:t>
+      </w:r>
+      <w:r>
+        <w:rPr>
+          <w:rFonts w:ascii="Times New Roman" w:eastAsia="宋体" w:hAnsi="Times New Roman" w:cs="Times New Roman" w:hint="eastAsia"/>
+          <w:sz w:val="30"/>
+          <w:szCs w:val="30"/>
+        </w:rPr>
+        <w:t>的代码在</w:t>
+      </w:r>
+      <w:r>
+        <w:rPr>
+          <w:rFonts w:ascii="Times New Roman" w:eastAsia="宋体" w:hAnsi="Times New Roman" w:cs="Times New Roman" w:hint="eastAsia"/>
+          <w:sz w:val="30"/>
+          <w:szCs w:val="30"/>
+        </w:rPr>
+        <w:t>teletext</w:t>
+      </w:r>
+      <w:r>
+        <w:rPr>
+          <w:rFonts w:ascii="Times New Roman" w:eastAsia="宋体" w:hAnsi="Times New Roman" w:cs="Times New Roman" w:hint="eastAsia"/>
+          <w:sz w:val="30"/>
+          <w:szCs w:val="30"/>
+        </w:rPr>
+        <w:t>中</w:t>
+      </w:r>
+      <w:proofErr w:type="gramStart"/>
+      <w:r>
+        <w:rPr>
+          <w:rFonts w:ascii="Times New Roman" w:eastAsia="宋体" w:hAnsi="Times New Roman" w:cs="Times New Roman" w:hint="eastAsia"/>
+          <w:sz w:val="30"/>
+          <w:szCs w:val="30"/>
+        </w:rPr>
+        <w:t>做为</w:t>
+      </w:r>
+      <w:proofErr w:type="gramEnd"/>
+      <w:r>
+        <w:rPr>
+          <w:rFonts w:ascii="Times New Roman" w:eastAsia="宋体" w:hAnsi="Times New Roman" w:cs="Times New Roman" w:hint="eastAsia"/>
+          <w:sz w:val="30"/>
+          <w:szCs w:val="30"/>
+        </w:rPr>
+        <w:t>控制字符</w:t>
+      </w:r>
+      <w:r>
+        <w:rPr>
+          <w:rFonts w:ascii="Times New Roman" w:eastAsia="宋体" w:hAnsi="Times New Roman" w:cs="Times New Roman" w:hint="eastAsia"/>
+          <w:sz w:val="30"/>
+          <w:szCs w:val="30"/>
+        </w:rPr>
+        <w:t>(</w:t>
+      </w:r>
+      <w:r>
+        <w:rPr>
+          <w:rFonts w:ascii="Times New Roman" w:eastAsia="宋体" w:hAnsi="Times New Roman" w:cs="Times New Roman" w:hint="eastAsia"/>
+          <w:sz w:val="30"/>
+          <w:szCs w:val="30"/>
+        </w:rPr>
+        <w:t>需要在显示程序中处理</w:t>
+      </w:r>
+      <w:r>
+        <w:rPr>
+          <w:rFonts w:ascii="Times New Roman" w:eastAsia="宋体" w:hAnsi="Times New Roman" w:cs="Times New Roman" w:hint="eastAsia"/>
+          <w:sz w:val="30"/>
+          <w:szCs w:val="30"/>
+        </w:rPr>
+        <w:t>),</w:t>
+      </w:r>
+      <w:r>
+        <w:rPr>
+          <w:rFonts w:ascii="Times New Roman" w:eastAsia="宋体" w:hAnsi="Times New Roman" w:cs="Times New Roman" w:hint="eastAsia"/>
+          <w:sz w:val="30"/>
+          <w:szCs w:val="30"/>
+        </w:rPr>
+        <w:t>具体规定如下</w:t>
+      </w:r>
+      <w:r>
+        <w:rPr>
+          <w:rFonts w:ascii="Times New Roman" w:eastAsia="宋体" w:hAnsi="Times New Roman" w:cs="Times New Roman" w:hint="eastAsia"/>
+          <w:sz w:val="30"/>
+          <w:szCs w:val="30"/>
+        </w:rPr>
+        <w:t>：</w:t>
+      </w:r>
+    </w:p>
+    <w:p>
+      <w:pPr>
+        <w:ind w:firstLineChars="200" w:firstLine="600"/>
+        <w:rPr>
+          <w:rFonts w:ascii="Times New Roman" w:eastAsia="宋体" w:hAnsi="Times New Roman" w:cs="Times New Roman"/>
+          <w:sz w:val="30"/>
+          <w:szCs w:val="30"/>
+        </w:rPr>
+      </w:pPr>
+      <w:r>
+        <w:rPr>
+          <w:rFonts w:ascii="Times New Roman" w:eastAsia="宋体" w:hAnsi="Times New Roman" w:cs="Times New Roman" w:hint="eastAsia"/>
+          <w:sz w:val="30"/>
+          <w:szCs w:val="30"/>
+        </w:rPr>
+        <w:t>0x00-0x07:</w:t>
+      </w:r>
+      <w:r>
+        <w:rPr>
+          <w:rFonts w:ascii="Times New Roman" w:eastAsia="宋体" w:hAnsi="Times New Roman" w:cs="Times New Roman" w:hint="eastAsia"/>
+          <w:sz w:val="30"/>
+          <w:szCs w:val="30"/>
+        </w:rPr>
+        <w:t>设置前景色</w:t>
+      </w:r>
+      <w:r>
+        <w:rPr>
+          <w:rFonts w:ascii="Times New Roman" w:eastAsia="宋体" w:hAnsi="Times New Roman" w:cs="Times New Roman" w:hint="eastAsia"/>
+          <w:sz w:val="30"/>
+          <w:szCs w:val="30"/>
+        </w:rPr>
+        <w:t>,</w:t>
+      </w:r>
+      <w:r>
+        <w:rPr>
+          <w:rFonts w:ascii="Times New Roman" w:eastAsia="宋体" w:hAnsi="Times New Roman" w:cs="Times New Roman" w:hint="eastAsia"/>
+          <w:sz w:val="30"/>
+          <w:szCs w:val="30"/>
+        </w:rPr>
+        <w:t>颜色分别是黑</w:t>
+      </w:r>
+      <w:r>
+        <w:rPr>
+          <w:rFonts w:ascii="Times New Roman" w:eastAsia="宋体" w:hAnsi="Times New Roman" w:cs="Times New Roman" w:hint="eastAsia"/>
+          <w:sz w:val="30"/>
+          <w:szCs w:val="30"/>
+        </w:rPr>
+        <w:t>,</w:t>
+      </w:r>
+      <w:r>
+        <w:rPr>
+          <w:rFonts w:ascii="Times New Roman" w:eastAsia="宋体" w:hAnsi="Times New Roman" w:cs="Times New Roman" w:hint="eastAsia"/>
+          <w:sz w:val="30"/>
+          <w:szCs w:val="30"/>
+        </w:rPr>
+        <w:t>红</w:t>
+      </w:r>
+      <w:r>
+        <w:rPr>
+          <w:rFonts w:ascii="Times New Roman" w:eastAsia="宋体" w:hAnsi="Times New Roman" w:cs="Times New Roman" w:hint="eastAsia"/>
+          <w:sz w:val="30"/>
+          <w:szCs w:val="30"/>
+        </w:rPr>
+        <w:t>,</w:t>
+      </w:r>
+      <w:r>
+        <w:rPr>
+          <w:rFonts w:ascii="Times New Roman" w:eastAsia="宋体" w:hAnsi="Times New Roman" w:cs="Times New Roman" w:hint="eastAsia"/>
+          <w:sz w:val="30"/>
+          <w:szCs w:val="30"/>
+        </w:rPr>
+        <w:t>绿</w:t>
+      </w:r>
+      <w:r>
+        <w:rPr>
+          <w:rFonts w:ascii="Times New Roman" w:eastAsia="宋体" w:hAnsi="Times New Roman" w:cs="Times New Roman" w:hint="eastAsia"/>
+          <w:sz w:val="30"/>
+          <w:szCs w:val="30"/>
+        </w:rPr>
+        <w:t>,</w:t>
+      </w:r>
+      <w:r>
+        <w:rPr>
+          <w:rFonts w:ascii="Times New Roman" w:eastAsia="宋体" w:hAnsi="Times New Roman" w:cs="Times New Roman" w:hint="eastAsia"/>
+          <w:sz w:val="30"/>
+          <w:szCs w:val="30"/>
+        </w:rPr>
+        <w:t>黄</w:t>
+      </w:r>
+      <w:r>
+        <w:rPr>
+          <w:rFonts w:ascii="Times New Roman" w:eastAsia="宋体" w:hAnsi="Times New Roman" w:cs="Times New Roman" w:hint="eastAsia"/>
+          <w:sz w:val="30"/>
+          <w:szCs w:val="30"/>
+        </w:rPr>
+        <w:t>,</w:t>
+      </w:r>
+      <w:r>
+        <w:rPr>
+          <w:rFonts w:ascii="Times New Roman" w:eastAsia="宋体" w:hAnsi="Times New Roman" w:cs="Times New Roman" w:hint="eastAsia"/>
+          <w:sz w:val="30"/>
+          <w:szCs w:val="30"/>
+        </w:rPr>
+        <w:t>蓝</w:t>
+      </w:r>
+      <w:r>
+        <w:rPr>
+          <w:rFonts w:ascii="Times New Roman" w:eastAsia="宋体" w:hAnsi="Times New Roman" w:cs="Times New Roman" w:hint="eastAsia"/>
+          <w:sz w:val="30"/>
+          <w:szCs w:val="30"/>
+        </w:rPr>
+        <w:t>,</w:t>
+      </w:r>
+      <w:r>
+        <w:rPr>
+          <w:rFonts w:ascii="Times New Roman" w:eastAsia="宋体" w:hAnsi="Times New Roman" w:cs="Times New Roman" w:hint="eastAsia"/>
+          <w:sz w:val="30"/>
+          <w:szCs w:val="30"/>
+        </w:rPr>
+        <w:t>洋青</w:t>
+      </w:r>
+      <w:r>
+        <w:rPr>
+          <w:rFonts w:ascii="Times New Roman" w:eastAsia="宋体" w:hAnsi="Times New Roman" w:cs="Times New Roman" w:hint="eastAsia"/>
+          <w:sz w:val="30"/>
+          <w:szCs w:val="30"/>
+        </w:rPr>
+        <w:t>,</w:t>
+      </w:r>
+      <w:proofErr w:type="gramStart"/>
+      <w:r>
+        <w:rPr>
+          <w:rFonts w:ascii="Times New Roman" w:eastAsia="宋体" w:hAnsi="Times New Roman" w:cs="Times New Roman" w:hint="eastAsia"/>
+          <w:sz w:val="30"/>
+          <w:szCs w:val="30"/>
+        </w:rPr>
+        <w:t>洋蓝</w:t>
+      </w:r>
+      <w:proofErr w:type="gramEnd"/>
+      <w:r>
+        <w:rPr>
+          <w:rFonts w:ascii="Times New Roman" w:eastAsia="宋体" w:hAnsi="Times New Roman" w:cs="Times New Roman" w:hint="eastAsia"/>
+          <w:sz w:val="30"/>
+          <w:szCs w:val="30"/>
+        </w:rPr>
+        <w:t>,</w:t>
+      </w:r>
+      <w:r>
+        <w:rPr>
+          <w:rFonts w:ascii="Times New Roman" w:eastAsia="宋体" w:hAnsi="Times New Roman" w:cs="Times New Roman" w:hint="eastAsia"/>
+          <w:sz w:val="30"/>
+          <w:szCs w:val="30"/>
+        </w:rPr>
+        <w:lastRenderedPageBreak/>
+        <w:t>白</w:t>
+      </w:r>
+      <w:r>
+        <w:rPr>
+          <w:rFonts w:ascii="Times New Roman" w:eastAsia="宋体" w:hAnsi="Times New Roman" w:cs="Times New Roman" w:hint="eastAsia"/>
+          <w:sz w:val="30"/>
+          <w:szCs w:val="30"/>
+        </w:rPr>
+        <w:t>(</w:t>
+      </w:r>
+      <w:r>
+        <w:rPr>
+          <w:rFonts w:ascii="Times New Roman" w:eastAsia="宋体" w:hAnsi="Times New Roman" w:cs="Times New Roman" w:hint="eastAsia"/>
+          <w:sz w:val="30"/>
+          <w:szCs w:val="30"/>
+        </w:rPr>
+        <w:t>设置后生效</w:t>
+      </w:r>
+      <w:r>
+        <w:rPr>
+          <w:rFonts w:ascii="Times New Roman" w:eastAsia="宋体" w:hAnsi="Times New Roman" w:cs="Times New Roman" w:hint="eastAsia"/>
+          <w:sz w:val="30"/>
+          <w:szCs w:val="30"/>
+        </w:rPr>
+        <w:t>,</w:t>
+      </w:r>
+      <w:r>
+        <w:rPr>
+          <w:rFonts w:ascii="Times New Roman" w:eastAsia="宋体" w:hAnsi="Times New Roman" w:cs="Times New Roman" w:hint="eastAsia"/>
+          <w:sz w:val="30"/>
+          <w:szCs w:val="30"/>
+        </w:rPr>
+        <w:t>也就是说</w:t>
+      </w:r>
+      <w:r>
+        <w:rPr>
+          <w:rFonts w:ascii="Times New Roman" w:eastAsia="宋体" w:hAnsi="Times New Roman" w:cs="Times New Roman" w:hint="eastAsia"/>
+          <w:sz w:val="30"/>
+          <w:szCs w:val="30"/>
+        </w:rPr>
+        <w:t>,</w:t>
+      </w:r>
+      <w:r>
+        <w:rPr>
+          <w:rFonts w:ascii="Times New Roman" w:eastAsia="宋体" w:hAnsi="Times New Roman" w:cs="Times New Roman" w:hint="eastAsia"/>
+          <w:sz w:val="30"/>
+          <w:szCs w:val="30"/>
+        </w:rPr>
+        <w:t>显示程序遇到这些代码</w:t>
+      </w:r>
+      <w:r>
+        <w:rPr>
+          <w:rFonts w:ascii="Times New Roman" w:eastAsia="宋体" w:hAnsi="Times New Roman" w:cs="Times New Roman" w:hint="eastAsia"/>
+          <w:sz w:val="30"/>
+          <w:szCs w:val="30"/>
+        </w:rPr>
+        <w:t>,</w:t>
+      </w:r>
+      <w:r>
+        <w:rPr>
+          <w:rFonts w:ascii="Times New Roman" w:eastAsia="宋体" w:hAnsi="Times New Roman" w:cs="Times New Roman" w:hint="eastAsia"/>
+          <w:sz w:val="30"/>
+          <w:szCs w:val="30"/>
+        </w:rPr>
+        <w:t>在随后的显示中必须改变前景色到对应的颜色</w:t>
+      </w:r>
+      <w:r>
+        <w:rPr>
+          <w:rFonts w:ascii="Times New Roman" w:eastAsia="宋体" w:hAnsi="Times New Roman" w:cs="Times New Roman" w:hint="eastAsia"/>
+          <w:sz w:val="30"/>
+          <w:szCs w:val="30"/>
+        </w:rPr>
+        <w:t>)</w:t>
+      </w:r>
+    </w:p>
+    <w:p>
+      <w:pPr>
+        <w:ind w:firstLineChars="200" w:firstLine="600"/>
+        <w:rPr>
+          <w:rFonts w:ascii="Times New Roman" w:eastAsia="宋体" w:hAnsi="Times New Roman" w:cs="Times New Roman"/>
+          <w:sz w:val="30"/>
+          <w:szCs w:val="30"/>
+        </w:rPr>
+      </w:pPr>
+      <w:r>
+        <w:rPr>
+          <w:rFonts w:ascii="Times New Roman" w:eastAsia="宋体" w:hAnsi="Times New Roman" w:cs="Times New Roman" w:hint="eastAsia"/>
+          <w:sz w:val="30"/>
+          <w:szCs w:val="30"/>
+        </w:rPr>
+        <w:t>0x08:</w:t>
+      </w:r>
+      <w:r>
+        <w:rPr>
+          <w:rFonts w:ascii="Times New Roman" w:eastAsia="宋体" w:hAnsi="Times New Roman" w:cs="Times New Roman" w:hint="eastAsia"/>
+          <w:sz w:val="30"/>
+          <w:szCs w:val="30"/>
+        </w:rPr>
+        <w:t>开始闪烁功能</w:t>
+      </w:r>
+      <w:r>
+        <w:rPr>
+          <w:rFonts w:ascii="Times New Roman" w:eastAsia="宋体" w:hAnsi="Times New Roman" w:cs="Times New Roman" w:hint="eastAsia"/>
+          <w:sz w:val="30"/>
+          <w:szCs w:val="30"/>
+        </w:rPr>
+        <w:t>,</w:t>
+      </w:r>
+      <w:r>
+        <w:rPr>
+          <w:rFonts w:ascii="Times New Roman" w:eastAsia="宋体" w:hAnsi="Times New Roman" w:cs="Times New Roman" w:hint="eastAsia"/>
+          <w:sz w:val="30"/>
+          <w:szCs w:val="30"/>
+        </w:rPr>
+        <w:t>设置后生效</w:t>
+      </w:r>
+      <w:r>
+        <w:rPr>
+          <w:rFonts w:ascii="Times New Roman" w:eastAsia="宋体" w:hAnsi="Times New Roman" w:cs="Times New Roman" w:hint="eastAsia"/>
+          <w:sz w:val="30"/>
+          <w:szCs w:val="30"/>
+        </w:rPr>
+        <w:t>.</w:t>
+      </w:r>
+    </w:p>
+    <w:p>
+      <w:pPr>
+        <w:ind w:firstLineChars="200" w:firstLine="600"/>
+        <w:rPr>
+          <w:rFonts w:ascii="Times New Roman" w:eastAsia="宋体" w:hAnsi="Times New Roman" w:cs="Times New Roman"/>
+          <w:sz w:val="30"/>
+          <w:szCs w:val="30"/>
+        </w:rPr>
+      </w:pPr>
+      <w:r>
+        <w:rPr>
+          <w:rFonts w:ascii="Times New Roman" w:eastAsia="宋体" w:hAnsi="Times New Roman" w:cs="Times New Roman" w:hint="eastAsia"/>
+          <w:sz w:val="30"/>
+          <w:szCs w:val="30"/>
+        </w:rPr>
+        <w:t>0x09:</w:t>
+      </w:r>
+      <w:r>
+        <w:rPr>
+          <w:rFonts w:ascii="Times New Roman" w:eastAsia="宋体" w:hAnsi="Times New Roman" w:cs="Times New Roman" w:hint="eastAsia"/>
+          <w:sz w:val="30"/>
+          <w:szCs w:val="30"/>
+        </w:rPr>
+        <w:t>结束闪烁功能</w:t>
+      </w:r>
+      <w:r>
+        <w:rPr>
+          <w:rFonts w:ascii="Times New Roman" w:eastAsia="宋体" w:hAnsi="Times New Roman" w:cs="Times New Roman" w:hint="eastAsia"/>
+          <w:sz w:val="30"/>
+          <w:szCs w:val="30"/>
+        </w:rPr>
+        <w:t>,</w:t>
+      </w:r>
+      <w:r>
+        <w:rPr>
+          <w:rFonts w:ascii="Times New Roman" w:eastAsia="宋体" w:hAnsi="Times New Roman" w:cs="Times New Roman" w:hint="eastAsia"/>
+          <w:sz w:val="30"/>
+          <w:szCs w:val="30"/>
+        </w:rPr>
+        <w:t>设置后生效</w:t>
+      </w:r>
+    </w:p>
+    <w:p>
+      <w:pPr>
+        <w:ind w:firstLineChars="200" w:firstLine="600"/>
+        <w:rPr>
+          <w:rFonts w:ascii="Times New Roman" w:eastAsia="宋体" w:hAnsi="Times New Roman" w:cs="Times New Roman"/>
+          <w:sz w:val="30"/>
+          <w:szCs w:val="30"/>
+        </w:rPr>
+      </w:pPr>
+      <w:r>
+        <w:rPr>
+          <w:rFonts w:ascii="Times New Roman" w:eastAsia="宋体" w:hAnsi="Times New Roman" w:cs="Times New Roman" w:hint="eastAsia"/>
+          <w:sz w:val="30"/>
+          <w:szCs w:val="30"/>
+        </w:rPr>
+        <w:t>0x0a:BOX</w:t>
+      </w:r>
+      <w:r>
+        <w:rPr>
+          <w:rFonts w:ascii="Times New Roman" w:eastAsia="宋体" w:hAnsi="Times New Roman" w:cs="Times New Roman" w:hint="eastAsia"/>
+          <w:sz w:val="30"/>
+          <w:szCs w:val="30"/>
+        </w:rPr>
+        <w:t>结束</w:t>
+      </w:r>
+      <w:r>
+        <w:rPr>
+          <w:rFonts w:ascii="Times New Roman" w:eastAsia="宋体" w:hAnsi="Times New Roman" w:cs="Times New Roman" w:hint="eastAsia"/>
+          <w:sz w:val="30"/>
+          <w:szCs w:val="30"/>
+        </w:rPr>
+        <w:t>,</w:t>
+      </w:r>
+      <w:r>
+        <w:rPr>
+          <w:rFonts w:ascii="Times New Roman" w:eastAsia="宋体" w:hAnsi="Times New Roman" w:cs="Times New Roman" w:hint="eastAsia"/>
+          <w:sz w:val="30"/>
+          <w:szCs w:val="30"/>
+        </w:rPr>
+        <w:t>设置后生效</w:t>
+      </w:r>
+      <w:r>
+        <w:rPr>
+          <w:rFonts w:ascii="Times New Roman" w:eastAsia="宋体" w:hAnsi="Times New Roman" w:cs="Times New Roman" w:hint="eastAsia"/>
+          <w:sz w:val="30"/>
+          <w:szCs w:val="30"/>
+        </w:rPr>
+        <w:t>.</w:t>
+      </w:r>
+    </w:p>
+    <w:p>
+      <w:pPr>
+        <w:ind w:firstLineChars="200" w:firstLine="600"/>
+        <w:rPr>
+          <w:rFonts w:ascii="Times New Roman" w:eastAsia="宋体" w:hAnsi="Times New Roman" w:cs="Times New Roman"/>
+          <w:sz w:val="30"/>
+          <w:szCs w:val="30"/>
+        </w:rPr>
+      </w:pPr>
+      <w:r>
+        <w:rPr>
+          <w:rFonts w:ascii="Times New Roman" w:eastAsia="宋体" w:hAnsi="Times New Roman" w:cs="Times New Roman" w:hint="eastAsia"/>
+          <w:sz w:val="30"/>
+          <w:szCs w:val="30"/>
+        </w:rPr>
+        <w:t>0x0b:BOX</w:t>
+      </w:r>
+      <w:r>
+        <w:rPr>
+          <w:rFonts w:ascii="Times New Roman" w:eastAsia="宋体" w:hAnsi="Times New Roman" w:cs="Times New Roman" w:hint="eastAsia"/>
+          <w:sz w:val="30"/>
+          <w:szCs w:val="30"/>
+        </w:rPr>
+        <w:t>开始</w:t>
+      </w:r>
+      <w:r>
+        <w:rPr>
+          <w:rFonts w:ascii="Times New Roman" w:eastAsia="宋体" w:hAnsi="Times New Roman" w:cs="Times New Roman" w:hint="eastAsia"/>
+          <w:sz w:val="30"/>
+          <w:szCs w:val="30"/>
+        </w:rPr>
+        <w:t>,</w:t>
+      </w:r>
+      <w:r>
+        <w:rPr>
+          <w:rFonts w:ascii="Times New Roman" w:eastAsia="宋体" w:hAnsi="Times New Roman" w:cs="Times New Roman" w:hint="eastAsia"/>
+          <w:sz w:val="30"/>
+          <w:szCs w:val="30"/>
+        </w:rPr>
+        <w:t>设置后生效</w:t>
+      </w:r>
+      <w:r>
+        <w:rPr>
+          <w:rFonts w:ascii="Times New Roman" w:eastAsia="宋体" w:hAnsi="Times New Roman" w:cs="Times New Roman" w:hint="eastAsia"/>
+          <w:sz w:val="30"/>
+          <w:szCs w:val="30"/>
+        </w:rPr>
+        <w:t>.</w:t>
+      </w:r>
+    </w:p>
+    <w:p>
+      <w:pPr>
+        <w:ind w:firstLineChars="200" w:firstLine="600"/>
+        <w:rPr>
+          <w:rFonts w:ascii="Times New Roman" w:eastAsia="宋体" w:hAnsi="Times New Roman" w:cs="Times New Roman"/>
+          <w:sz w:val="30"/>
+          <w:szCs w:val="30"/>
+        </w:rPr>
+      </w:pPr>
+      <w:r>
+        <w:rPr>
+          <w:rFonts w:ascii="Times New Roman" w:eastAsia="宋体" w:hAnsi="Times New Roman" w:cs="Times New Roman" w:hint="eastAsia"/>
+          <w:sz w:val="30"/>
+          <w:szCs w:val="30"/>
+        </w:rPr>
+        <w:t>0x0c:</w:t>
+      </w:r>
+      <w:r>
+        <w:rPr>
+          <w:rFonts w:ascii="Times New Roman" w:eastAsia="宋体" w:hAnsi="Times New Roman" w:cs="Times New Roman" w:hint="eastAsia"/>
+          <w:sz w:val="30"/>
+          <w:szCs w:val="30"/>
+        </w:rPr>
+        <w:t>正常象素大小</w:t>
+      </w:r>
+      <w:r>
+        <w:rPr>
+          <w:rFonts w:ascii="Times New Roman" w:eastAsia="宋体" w:hAnsi="Times New Roman" w:cs="Times New Roman" w:hint="eastAsia"/>
+          <w:sz w:val="30"/>
+          <w:szCs w:val="30"/>
+        </w:rPr>
+        <w:t>,</w:t>
+      </w:r>
+      <w:r>
+        <w:rPr>
+          <w:rFonts w:ascii="Times New Roman" w:eastAsia="宋体" w:hAnsi="Times New Roman" w:cs="Times New Roman" w:hint="eastAsia"/>
+          <w:sz w:val="30"/>
+          <w:szCs w:val="30"/>
+        </w:rPr>
+        <w:t>设置后生效</w:t>
+      </w:r>
+      <w:r>
+        <w:rPr>
+          <w:rFonts w:ascii="Times New Roman" w:eastAsia="宋体" w:hAnsi="Times New Roman" w:cs="Times New Roman" w:hint="eastAsia"/>
+          <w:sz w:val="30"/>
+          <w:szCs w:val="30"/>
+        </w:rPr>
+        <w:t>.</w:t>
+      </w:r>
+    </w:p>
+    <w:p>
+      <w:pPr>
+        <w:ind w:firstLineChars="200" w:firstLine="600"/>
+        <w:rPr>
+          <w:rFonts w:ascii="Times New Roman" w:eastAsia="宋体" w:hAnsi="Times New Roman" w:cs="Times New Roman"/>
+          <w:sz w:val="30"/>
+          <w:szCs w:val="30"/>
+        </w:rPr>
+      </w:pPr>
+      <w:r>
+        <w:rPr>
+          <w:rFonts w:ascii="Times New Roman" w:eastAsia="宋体" w:hAnsi="Times New Roman" w:cs="Times New Roman" w:hint="eastAsia"/>
+          <w:sz w:val="30"/>
+          <w:szCs w:val="30"/>
+        </w:rPr>
+        <w:t>0x0d:</w:t>
+      </w:r>
+      <w:r>
+        <w:rPr>
+          <w:rFonts w:ascii="Times New Roman" w:eastAsia="宋体" w:hAnsi="Times New Roman" w:cs="Times New Roman" w:hint="eastAsia"/>
+          <w:sz w:val="30"/>
+          <w:szCs w:val="30"/>
+        </w:rPr>
+        <w:t>宽度加倍</w:t>
+      </w:r>
+      <w:r>
+        <w:rPr>
+          <w:rFonts w:ascii="Times New Roman" w:eastAsia="宋体" w:hAnsi="Times New Roman" w:cs="Times New Roman" w:hint="eastAsia"/>
+          <w:sz w:val="30"/>
+          <w:szCs w:val="30"/>
+        </w:rPr>
+        <w:t>,</w:t>
+      </w:r>
+      <w:r>
+        <w:rPr>
+          <w:rFonts w:ascii="Times New Roman" w:eastAsia="宋体" w:hAnsi="Times New Roman" w:cs="Times New Roman" w:hint="eastAsia"/>
+          <w:sz w:val="30"/>
+          <w:szCs w:val="30"/>
+        </w:rPr>
+        <w:t>设置后生效</w:t>
+      </w:r>
+      <w:r>
+        <w:rPr>
+          <w:rFonts w:ascii="Times New Roman" w:eastAsia="宋体" w:hAnsi="Times New Roman" w:cs="Times New Roman" w:hint="eastAsia"/>
+          <w:sz w:val="30"/>
+          <w:szCs w:val="30"/>
+        </w:rPr>
+        <w:t>.</w:t>
+      </w:r>
+    </w:p>
+    <w:p>
+      <w:pPr>
+        <w:ind w:firstLineChars="200" w:firstLine="600"/>
+        <w:rPr>
+          <w:rFonts w:ascii="Times New Roman" w:eastAsia="宋体" w:hAnsi="Times New Roman" w:cs="Times New Roman"/>
+          <w:sz w:val="30"/>
+          <w:szCs w:val="30"/>
+        </w:rPr>
+      </w:pPr>
+      <w:r>
+        <w:rPr>
+          <w:rFonts w:ascii="Times New Roman" w:eastAsia="宋体" w:hAnsi="Times New Roman" w:cs="Times New Roman" w:hint="eastAsia"/>
+          <w:sz w:val="30"/>
+          <w:szCs w:val="30"/>
+        </w:rPr>
+        <w:t>0x0e:</w:t>
+      </w:r>
+      <w:r>
+        <w:rPr>
+          <w:rFonts w:ascii="Times New Roman" w:eastAsia="宋体" w:hAnsi="Times New Roman" w:cs="Times New Roman" w:hint="eastAsia"/>
+          <w:sz w:val="30"/>
+          <w:szCs w:val="30"/>
+        </w:rPr>
+        <w:t>长度加倍</w:t>
+      </w:r>
+      <w:r>
+        <w:rPr>
+          <w:rFonts w:ascii="Times New Roman" w:eastAsia="宋体" w:hAnsi="Times New Roman" w:cs="Times New Roman" w:hint="eastAsia"/>
+          <w:sz w:val="30"/>
+          <w:szCs w:val="30"/>
+        </w:rPr>
+        <w:t>,</w:t>
+      </w:r>
+      <w:r>
+        <w:rPr>
+          <w:rFonts w:ascii="Times New Roman" w:eastAsia="宋体" w:hAnsi="Times New Roman" w:cs="Times New Roman" w:hint="eastAsia"/>
+          <w:sz w:val="30"/>
+          <w:szCs w:val="30"/>
+        </w:rPr>
+        <w:t>设置后生效</w:t>
+      </w:r>
+      <w:r>
+        <w:rPr>
+          <w:rFonts w:ascii="Times New Roman" w:eastAsia="宋体" w:hAnsi="Times New Roman" w:cs="Times New Roman" w:hint="eastAsia"/>
+          <w:sz w:val="30"/>
+          <w:szCs w:val="30"/>
+        </w:rPr>
+        <w:t>.</w:t>
+      </w:r>
+    </w:p>
+    <w:p>
+      <w:pPr>
+        <w:ind w:firstLineChars="200" w:firstLine="600"/>
+        <w:rPr>
+          <w:rFonts w:ascii="Times New Roman" w:eastAsia="宋体" w:hAnsi="Times New Roman" w:cs="Times New Roman"/>
+          <w:sz w:val="30"/>
+          <w:szCs w:val="30"/>
+        </w:rPr>
+      </w:pPr>
+      <w:r>
+        <w:rPr>
+          <w:rFonts w:ascii="Times New Roman" w:eastAsia="宋体" w:hAnsi="Times New Roman" w:cs="Times New Roman" w:hint="eastAsia"/>
+          <w:sz w:val="30"/>
+          <w:szCs w:val="30"/>
+        </w:rPr>
+        <w:t>0x0f:</w:t>
+      </w:r>
+      <w:r>
+        <w:rPr>
+          <w:rFonts w:ascii="Times New Roman" w:eastAsia="宋体" w:hAnsi="Times New Roman" w:cs="Times New Roman" w:hint="eastAsia"/>
+          <w:sz w:val="30"/>
+          <w:szCs w:val="30"/>
+        </w:rPr>
+        <w:t>宽度和长度都加倍</w:t>
+      </w:r>
+      <w:r>
+        <w:rPr>
+          <w:rFonts w:ascii="Times New Roman" w:eastAsia="宋体" w:hAnsi="Times New Roman" w:cs="Times New Roman" w:hint="eastAsia"/>
+          <w:sz w:val="30"/>
+          <w:szCs w:val="30"/>
+        </w:rPr>
+        <w:t>,</w:t>
+      </w:r>
+      <w:r>
+        <w:rPr>
+          <w:rFonts w:ascii="Times New Roman" w:eastAsia="宋体" w:hAnsi="Times New Roman" w:cs="Times New Roman" w:hint="eastAsia"/>
+          <w:sz w:val="30"/>
+          <w:szCs w:val="30"/>
+        </w:rPr>
+        <w:t>设置后生效</w:t>
+      </w:r>
+      <w:r>
+        <w:rPr>
+          <w:rFonts w:ascii="Times New Roman" w:eastAsia="宋体" w:hAnsi="Times New Roman" w:cs="Times New Roman" w:hint="eastAsia"/>
+          <w:sz w:val="30"/>
+          <w:szCs w:val="30"/>
+        </w:rPr>
+        <w:t>.</w:t>
+      </w:r>
+    </w:p>
+    <w:p>
+      <w:pPr>
+        <w:ind w:firstLineChars="200" w:firstLine="600"/>
+        <w:rPr>
+          <w:rFonts w:ascii="Times New Roman" w:eastAsia="宋体" w:hAnsi="Times New Roman" w:cs="Times New Roman"/>
+          <w:sz w:val="30"/>
+          <w:szCs w:val="30"/>
+        </w:rPr>
+      </w:pPr>
+      <w:r>
+        <w:rPr>
+          <w:rFonts w:ascii="Times New Roman" w:eastAsia="宋体" w:hAnsi="Times New Roman" w:cs="Times New Roman" w:hint="eastAsia"/>
+          <w:sz w:val="30"/>
+          <w:szCs w:val="30"/>
+        </w:rPr>
+        <w:t>0x10-0x17:</w:t>
+      </w:r>
+      <w:r>
+        <w:rPr>
+          <w:rFonts w:ascii="Times New Roman" w:eastAsia="宋体" w:hAnsi="Times New Roman" w:cs="Times New Roman" w:hint="eastAsia"/>
+          <w:sz w:val="30"/>
+          <w:szCs w:val="30"/>
+        </w:rPr>
+        <w:t>设置马塞克颜色</w:t>
+      </w:r>
+      <w:r>
+        <w:rPr>
+          <w:rFonts w:ascii="Times New Roman" w:eastAsia="宋体" w:hAnsi="Times New Roman" w:cs="Times New Roman" w:hint="eastAsia"/>
+          <w:sz w:val="30"/>
+          <w:szCs w:val="30"/>
+        </w:rPr>
+        <w:t>,</w:t>
+      </w:r>
+      <w:r>
+        <w:rPr>
+          <w:rFonts w:ascii="Times New Roman" w:eastAsia="宋体" w:hAnsi="Times New Roman" w:cs="Times New Roman" w:hint="eastAsia"/>
+          <w:sz w:val="30"/>
+          <w:szCs w:val="30"/>
+        </w:rPr>
+        <w:t>颜色代码同</w:t>
+      </w:r>
+      <w:r>
+        <w:rPr>
+          <w:rFonts w:ascii="Times New Roman" w:eastAsia="宋体" w:hAnsi="Times New Roman" w:cs="Times New Roman" w:hint="eastAsia"/>
+          <w:sz w:val="30"/>
+          <w:szCs w:val="30"/>
+        </w:rPr>
+        <w:t>0x00-0x07,</w:t>
+      </w:r>
+      <w:r>
+        <w:rPr>
+          <w:rFonts w:ascii="Times New Roman" w:eastAsia="宋体" w:hAnsi="Times New Roman" w:cs="Times New Roman" w:hint="eastAsia"/>
+          <w:sz w:val="30"/>
+          <w:szCs w:val="30"/>
+        </w:rPr>
+        <w:t>设置后生效</w:t>
+      </w:r>
+      <w:r>
+        <w:rPr>
+          <w:rFonts w:ascii="Times New Roman" w:eastAsia="宋体" w:hAnsi="Times New Roman" w:cs="Times New Roman" w:hint="eastAsia"/>
+          <w:sz w:val="30"/>
+          <w:szCs w:val="30"/>
+        </w:rPr>
+        <w:t>.</w:t>
+      </w:r>
+    </w:p>
+    <w:p>
+      <w:pPr>
+        <w:ind w:firstLineChars="200" w:firstLine="600"/>
+        <w:rPr>
+          <w:rFonts w:ascii="Times New Roman" w:eastAsia="宋体" w:hAnsi="Times New Roman" w:cs="Times New Roman"/>
+          <w:sz w:val="30"/>
+          <w:szCs w:val="30"/>
+        </w:rPr>
+      </w:pPr>
+      <w:r>
+        <w:rPr>
+          <w:rFonts w:ascii="Times New Roman" w:eastAsia="宋体" w:hAnsi="Times New Roman" w:cs="Times New Roman" w:hint="eastAsia"/>
+          <w:sz w:val="30"/>
+          <w:szCs w:val="30"/>
+        </w:rPr>
+        <w:t>0x18:</w:t>
+      </w:r>
+      <w:r>
+        <w:rPr>
+          <w:rFonts w:ascii="Times New Roman" w:eastAsia="宋体" w:hAnsi="Times New Roman" w:cs="Times New Roman" w:hint="eastAsia"/>
+          <w:sz w:val="30"/>
+          <w:szCs w:val="30"/>
+        </w:rPr>
+        <w:t>以后固定是显示空</w:t>
+      </w:r>
+      <w:r>
+        <w:rPr>
+          <w:rFonts w:ascii="Times New Roman" w:eastAsia="宋体" w:hAnsi="Times New Roman" w:cs="Times New Roman" w:hint="eastAsia"/>
+          <w:sz w:val="30"/>
+          <w:szCs w:val="30"/>
+        </w:rPr>
+        <w:t>,</w:t>
+      </w:r>
+      <w:r>
+        <w:rPr>
+          <w:rFonts w:ascii="Times New Roman" w:eastAsia="宋体" w:hAnsi="Times New Roman" w:cs="Times New Roman" w:hint="eastAsia"/>
+          <w:sz w:val="30"/>
+          <w:szCs w:val="30"/>
+        </w:rPr>
+        <w:t>直到遇到其他颜色属性</w:t>
+      </w:r>
+      <w:r>
+        <w:rPr>
+          <w:rFonts w:ascii="Times New Roman" w:eastAsia="宋体" w:hAnsi="Times New Roman" w:cs="Times New Roman" w:hint="eastAsia"/>
+          <w:sz w:val="30"/>
+          <w:szCs w:val="30"/>
+        </w:rPr>
+        <w:t>.</w:t>
+      </w:r>
+      <w:r>
+        <w:rPr>
+          <w:rFonts w:ascii="Times New Roman" w:eastAsia="宋体" w:hAnsi="Times New Roman" w:cs="Times New Roman" w:hint="eastAsia"/>
+          <w:sz w:val="30"/>
+          <w:szCs w:val="30"/>
+        </w:rPr>
+        <w:t>设置后生效</w:t>
+      </w:r>
+      <w:r>
+        <w:rPr>
+          <w:rFonts w:ascii="Times New Roman" w:eastAsia="宋体" w:hAnsi="Times New Roman" w:cs="Times New Roman" w:hint="eastAsia"/>
+          <w:sz w:val="30"/>
+          <w:szCs w:val="30"/>
+        </w:rPr>
+        <w:t>.</w:t>
+      </w:r>
+    </w:p>
+    <w:p>
+      <w:pPr>
+        <w:ind w:firstLineChars="200" w:firstLine="600"/>
+        <w:rPr>
+          <w:rFonts w:ascii="Times New Roman" w:eastAsia="宋体" w:hAnsi="Times New Roman" w:cs="Times New Roman"/>
+          <w:sz w:val="30"/>
+          <w:szCs w:val="30"/>
+        </w:rPr>
+      </w:pPr>
+      <w:r>
+        <w:rPr>
+          <w:rFonts w:ascii="Times New Roman" w:eastAsia="宋体" w:hAnsi="Times New Roman" w:cs="Times New Roman" w:hint="eastAsia"/>
+          <w:sz w:val="30"/>
+          <w:szCs w:val="30"/>
+        </w:rPr>
+        <w:t>0x19-0x1b:</w:t>
+      </w:r>
+      <w:r>
+        <w:rPr>
+          <w:rFonts w:ascii="Times New Roman" w:eastAsia="宋体" w:hAnsi="Times New Roman" w:cs="Times New Roman" w:hint="eastAsia"/>
+          <w:sz w:val="30"/>
+          <w:szCs w:val="30"/>
+        </w:rPr>
+        <w:t>请参考</w:t>
+      </w:r>
+      <w:r>
+        <w:rPr>
+          <w:rFonts w:ascii="Times New Roman" w:eastAsia="宋体" w:hAnsi="Times New Roman" w:cs="Times New Roman" w:hint="eastAsia"/>
+          <w:sz w:val="30"/>
+          <w:szCs w:val="30"/>
+        </w:rPr>
+        <w:t>EN300706</w:t>
+      </w:r>
+      <w:r>
+        <w:rPr>
+          <w:rFonts w:ascii="Times New Roman" w:eastAsia="宋体" w:hAnsi="Times New Roman" w:cs="Times New Roman" w:hint="eastAsia"/>
+          <w:sz w:val="30"/>
+          <w:szCs w:val="30"/>
+        </w:rPr>
+        <w:t>标准</w:t>
+      </w:r>
+      <w:r>
+        <w:rPr>
+          <w:rFonts w:ascii="Times New Roman" w:eastAsia="宋体" w:hAnsi="Times New Roman" w:cs="Times New Roman" w:hint="eastAsia"/>
+          <w:sz w:val="30"/>
+          <w:szCs w:val="30"/>
+        </w:rPr>
+        <w:t>.</w:t>
+      </w:r>
+    </w:p>
+    <w:p>
+      <w:pPr>
+        <w:ind w:firstLineChars="200" w:firstLine="600"/>
+        <w:rPr>
+          <w:rFonts w:ascii="Times New Roman" w:eastAsia="宋体" w:hAnsi="Times New Roman" w:cs="Times New Roman"/>
+          <w:sz w:val="30"/>
+          <w:szCs w:val="30"/>
+        </w:rPr>
+      </w:pPr>
+      <w:r>
+        <w:rPr>
+          <w:rFonts w:ascii="Times New Roman" w:eastAsia="宋体" w:hAnsi="Times New Roman" w:cs="Times New Roman" w:hint="eastAsia"/>
+          <w:sz w:val="30"/>
+          <w:szCs w:val="30"/>
+        </w:rPr>
+        <w:t>0x1c:</w:t>
+      </w:r>
+      <w:r>
+        <w:rPr>
+          <w:rFonts w:ascii="Times New Roman" w:eastAsia="宋体" w:hAnsi="Times New Roman" w:cs="Times New Roman" w:hint="eastAsia"/>
+          <w:sz w:val="30"/>
+          <w:szCs w:val="30"/>
+        </w:rPr>
+        <w:t>设置黑背景色</w:t>
+      </w:r>
+      <w:r>
+        <w:rPr>
+          <w:rFonts w:ascii="Times New Roman" w:eastAsia="宋体" w:hAnsi="Times New Roman" w:cs="Times New Roman" w:hint="eastAsia"/>
+          <w:sz w:val="30"/>
+          <w:szCs w:val="30"/>
+        </w:rPr>
+        <w:t>.</w:t>
+      </w:r>
+      <w:r>
+        <w:rPr>
+          <w:rFonts w:ascii="Times New Roman" w:eastAsia="宋体" w:hAnsi="Times New Roman" w:cs="Times New Roman" w:hint="eastAsia"/>
+          <w:sz w:val="30"/>
+          <w:szCs w:val="30"/>
+        </w:rPr>
+        <w:t>设置后马上生效</w:t>
+      </w:r>
+      <w:r>
+        <w:rPr>
+          <w:rFonts w:ascii="Times New Roman" w:eastAsia="宋体" w:hAnsi="Times New Roman" w:cs="Times New Roman" w:hint="eastAsia"/>
+          <w:sz w:val="30"/>
+          <w:szCs w:val="30"/>
+        </w:rPr>
+        <w:t>.</w:t>
+      </w:r>
+    </w:p>
+    <w:p>
+      <w:pPr>
+        <w:ind w:firstLineChars="200" w:firstLine="600"/>
+        <w:rPr>
+          <w:rFonts w:ascii="Times New Roman" w:eastAsia="宋体" w:hAnsi="Times New Roman" w:cs="Times New Roman"/>
+          <w:sz w:val="30"/>
+          <w:szCs w:val="30"/>
+        </w:rPr>
+      </w:pPr>
+      <w:r>
+        <w:rPr>
+          <w:rFonts w:ascii="Times New Roman" w:eastAsia="宋体" w:hAnsi="Times New Roman" w:cs="Times New Roman" w:hint="eastAsia"/>
+          <w:sz w:val="30"/>
+          <w:szCs w:val="30"/>
+        </w:rPr>
+        <w:t>0x1d:</w:t>
+      </w:r>
+      <w:r>
+        <w:rPr>
+          <w:rFonts w:ascii="Times New Roman" w:eastAsia="宋体" w:hAnsi="Times New Roman" w:cs="Times New Roman" w:hint="eastAsia"/>
+          <w:sz w:val="30"/>
+          <w:szCs w:val="30"/>
+        </w:rPr>
+        <w:t>设置新的背景色</w:t>
+      </w:r>
+      <w:r>
+        <w:rPr>
+          <w:rFonts w:ascii="Times New Roman" w:eastAsia="宋体" w:hAnsi="Times New Roman" w:cs="Times New Roman" w:hint="eastAsia"/>
+          <w:sz w:val="30"/>
+          <w:szCs w:val="30"/>
+        </w:rPr>
+        <w:t>,</w:t>
+      </w:r>
+      <w:r>
+        <w:rPr>
+          <w:rFonts w:ascii="Times New Roman" w:eastAsia="宋体" w:hAnsi="Times New Roman" w:cs="Times New Roman" w:hint="eastAsia"/>
+          <w:sz w:val="30"/>
+          <w:szCs w:val="30"/>
+        </w:rPr>
+        <w:t>下一个字符指定背景颜色</w:t>
+      </w:r>
+      <w:r>
+        <w:rPr>
+          <w:rFonts w:ascii="Times New Roman" w:eastAsia="宋体" w:hAnsi="Times New Roman" w:cs="Times New Roman" w:hint="eastAsia"/>
+          <w:sz w:val="30"/>
+          <w:szCs w:val="30"/>
+        </w:rPr>
+        <w:t>,</w:t>
+      </w:r>
+      <w:r>
+        <w:rPr>
+          <w:rFonts w:ascii="Times New Roman" w:eastAsia="宋体" w:hAnsi="Times New Roman" w:cs="Times New Roman" w:hint="eastAsia"/>
+          <w:sz w:val="30"/>
+          <w:szCs w:val="30"/>
+        </w:rPr>
+        <w:t>代码同</w:t>
+      </w:r>
+      <w:r>
+        <w:rPr>
+          <w:rFonts w:ascii="Times New Roman" w:eastAsia="宋体" w:hAnsi="Times New Roman" w:cs="Times New Roman" w:hint="eastAsia"/>
+          <w:sz w:val="30"/>
+          <w:szCs w:val="30"/>
+        </w:rPr>
+        <w:t>0x0-0x07.</w:t>
+      </w:r>
+    </w:p>
+    <w:p>
+      <w:pPr>
+        <w:ind w:firstLineChars="200" w:firstLine="600"/>
+        <w:rPr>
+          <w:rFonts w:ascii="Times New Roman" w:eastAsia="宋体" w:hAnsi="Times New Roman" w:cs="Times New Roman"/>
+          <w:sz w:val="30"/>
+          <w:szCs w:val="30"/>
+        </w:rPr>
+      </w:pPr>
+      <w:r>
+        <w:rPr>
+          <w:rFonts w:ascii="Times New Roman" w:eastAsia="宋体" w:hAnsi="Times New Roman" w:cs="Times New Roman" w:hint="eastAsia"/>
+          <w:sz w:val="30"/>
+          <w:szCs w:val="30"/>
+        </w:rPr>
+        <w:t>0x1e:</w:t>
+      </w:r>
+      <w:r>
+        <w:rPr>
+          <w:rFonts w:ascii="Times New Roman" w:eastAsia="宋体" w:hAnsi="Times New Roman" w:cs="Times New Roman" w:hint="eastAsia"/>
+          <w:sz w:val="30"/>
+          <w:szCs w:val="30"/>
+        </w:rPr>
+        <w:t>保持马塞</w:t>
+      </w:r>
+      <w:proofErr w:type="gramStart"/>
+      <w:r>
+        <w:rPr>
+          <w:rFonts w:ascii="Times New Roman" w:eastAsia="宋体" w:hAnsi="Times New Roman" w:cs="Times New Roman" w:hint="eastAsia"/>
+          <w:sz w:val="30"/>
+          <w:szCs w:val="30"/>
+        </w:rPr>
+        <w:t>克功能</w:t>
+      </w:r>
+      <w:proofErr w:type="gramEnd"/>
+      <w:r>
+        <w:rPr>
+          <w:rFonts w:ascii="Times New Roman" w:eastAsia="宋体" w:hAnsi="Times New Roman" w:cs="Times New Roman" w:hint="eastAsia"/>
+          <w:sz w:val="30"/>
+          <w:szCs w:val="30"/>
+        </w:rPr>
+        <w:t>,</w:t>
+      </w:r>
+      <w:r>
+        <w:rPr>
+          <w:rFonts w:ascii="Times New Roman" w:eastAsia="宋体" w:hAnsi="Times New Roman" w:cs="Times New Roman" w:hint="eastAsia"/>
+          <w:sz w:val="30"/>
+          <w:szCs w:val="30"/>
+        </w:rPr>
+        <w:t>设置后生效</w:t>
+      </w:r>
+      <w:r>
+        <w:rPr>
+          <w:rFonts w:ascii="Times New Roman" w:eastAsia="宋体" w:hAnsi="Times New Roman" w:cs="Times New Roman" w:hint="eastAsia"/>
+          <w:sz w:val="30"/>
+          <w:szCs w:val="30"/>
+        </w:rPr>
+        <w:t>.</w:t>
+      </w:r>
+    </w:p>
+    <w:p>
+      <w:pPr>
+        <w:ind w:firstLineChars="200" w:firstLine="600"/>
+        <w:rPr>
+          <w:rFonts w:ascii="Times New Roman" w:eastAsia="宋体" w:hAnsi="Times New Roman" w:cs="Times New Roman"/>
+          <w:sz w:val="30"/>
+          <w:szCs w:val="30"/>
+        </w:rPr>
+      </w:pPr>
+      <w:r>
+        <w:rPr>
+          <w:rFonts w:ascii="Times New Roman" w:eastAsia="宋体" w:hAnsi="Times New Roman" w:cs="Times New Roman" w:hint="eastAsia"/>
+          <w:sz w:val="30"/>
+          <w:szCs w:val="30"/>
+        </w:rPr>
+        <w:t>0x1f:</w:t>
+      </w:r>
+      <w:r>
+        <w:rPr>
+          <w:rFonts w:ascii="Times New Roman" w:eastAsia="宋体" w:hAnsi="Times New Roman" w:cs="Times New Roman" w:hint="eastAsia"/>
+          <w:sz w:val="30"/>
+          <w:szCs w:val="30"/>
+        </w:rPr>
+        <w:t>取消马塞</w:t>
+      </w:r>
+      <w:proofErr w:type="gramStart"/>
+      <w:r>
+        <w:rPr>
+          <w:rFonts w:ascii="Times New Roman" w:eastAsia="宋体" w:hAnsi="Times New Roman" w:cs="Times New Roman" w:hint="eastAsia"/>
+          <w:sz w:val="30"/>
+          <w:szCs w:val="30"/>
+        </w:rPr>
+        <w:t>克功能</w:t>
+      </w:r>
+      <w:proofErr w:type="gramEnd"/>
+      <w:r>
+        <w:rPr>
+          <w:rFonts w:ascii="Times New Roman" w:eastAsia="宋体" w:hAnsi="Times New Roman" w:cs="Times New Roman" w:hint="eastAsia"/>
+          <w:sz w:val="30"/>
+          <w:szCs w:val="30"/>
+        </w:rPr>
+        <w:t>,</w:t>
+      </w:r>
+      <w:r>
+        <w:rPr>
+          <w:rFonts w:ascii="Times New Roman" w:eastAsia="宋体" w:hAnsi="Times New Roman" w:cs="Times New Roman" w:hint="eastAsia"/>
+          <w:sz w:val="30"/>
+          <w:szCs w:val="30"/>
+        </w:rPr>
+        <w:t>设置后生效</w:t>
+      </w:r>
+      <w:r>
+        <w:rPr>
+          <w:rFonts w:ascii="Times New Roman" w:eastAsia="宋体" w:hAnsi="Times New Roman" w:cs="Times New Roman" w:hint="eastAsia"/>
+          <w:sz w:val="30"/>
+          <w:szCs w:val="30"/>
+        </w:rPr>
+        <w:t>.</w:t>
+      </w:r>
+    </w:p>
+    <w:p>
+      <w:pPr>
+        <w:ind w:firstLineChars="200" w:firstLine="600"/>
+        <w:rPr>
+          <w:rFonts w:ascii="Times New Roman" w:eastAsia="宋体" w:hAnsi="Times New Roman" w:cs="Times New Roman" w:hint="eastAsia"/>
+          <w:sz w:val="30"/>
+          <w:szCs w:val="30"/>
+        </w:rPr>
+      </w:pPr>
+      <w:r>
+        <w:rPr>
+          <w:rFonts w:ascii="Times New Roman" w:eastAsia="宋体" w:hAnsi="Times New Roman" w:cs="Times New Roman" w:hint="eastAsia"/>
+          <w:sz w:val="30"/>
+          <w:szCs w:val="30"/>
+        </w:rPr>
+        <w:t>以上所描述的控制字符作用范围仅仅是一行</w:t>
+      </w:r>
+      <w:r>
+        <w:rPr>
+          <w:rFonts w:ascii="Times New Roman" w:eastAsia="宋体" w:hAnsi="Times New Roman" w:cs="Times New Roman" w:hint="eastAsia"/>
+          <w:sz w:val="30"/>
+          <w:szCs w:val="30"/>
+        </w:rPr>
+        <w:t>.</w:t>
+      </w:r>
+      <w:r>
+        <w:rPr>
+          <w:rFonts w:ascii="Times New Roman" w:eastAsia="宋体" w:hAnsi="Times New Roman" w:cs="Times New Roman" w:hint="eastAsia"/>
+          <w:sz w:val="30"/>
+          <w:szCs w:val="30"/>
+        </w:rPr>
+        <w:t>也就是说如果遇到新行</w:t>
+      </w:r>
+      <w:r>
+        <w:rPr>
+          <w:rFonts w:ascii="Times New Roman" w:eastAsia="宋体" w:hAnsi="Times New Roman" w:cs="Times New Roman" w:hint="eastAsia"/>
+          <w:sz w:val="30"/>
+          <w:szCs w:val="30"/>
+        </w:rPr>
+        <w:t>,</w:t>
+      </w:r>
+      <w:r>
+        <w:rPr>
+          <w:rFonts w:ascii="Times New Roman" w:eastAsia="宋体" w:hAnsi="Times New Roman" w:cs="Times New Roman" w:hint="eastAsia"/>
+          <w:sz w:val="30"/>
+          <w:szCs w:val="30"/>
+        </w:rPr>
+        <w:t>则设置全部恢复默认设置</w:t>
+      </w:r>
+      <w:r>
+        <w:rPr>
+          <w:rFonts w:ascii="Times New Roman" w:eastAsia="宋体" w:hAnsi="Times New Roman" w:cs="Times New Roman" w:hint="eastAsia"/>
+          <w:sz w:val="30"/>
+          <w:szCs w:val="30"/>
+        </w:rPr>
+        <w:t>,EBU teletext</w:t>
+      </w:r>
+      <w:r>
+        <w:rPr>
+          <w:rFonts w:ascii="Times New Roman" w:eastAsia="宋体" w:hAnsi="Times New Roman" w:cs="Times New Roman" w:hint="eastAsia"/>
+          <w:sz w:val="30"/>
+          <w:szCs w:val="30"/>
+        </w:rPr>
+        <w:t>的默认设置是</w:t>
+      </w:r>
+      <w:r>
+        <w:rPr>
+          <w:rFonts w:ascii="Times New Roman" w:eastAsia="宋体" w:hAnsi="Times New Roman" w:cs="Times New Roman" w:hint="eastAsia"/>
+          <w:sz w:val="30"/>
+          <w:szCs w:val="30"/>
+        </w:rPr>
+        <w:t>:</w:t>
+      </w:r>
+      <w:r>
+        <w:rPr>
+          <w:rFonts w:ascii="Times New Roman" w:eastAsia="宋体" w:hAnsi="Times New Roman" w:cs="Times New Roman" w:hint="eastAsia"/>
+          <w:sz w:val="30"/>
+          <w:szCs w:val="30"/>
+        </w:rPr>
+        <w:lastRenderedPageBreak/>
+        <w:t>黑背景色</w:t>
+      </w:r>
+      <w:r>
+        <w:rPr>
+          <w:rFonts w:ascii="Times New Roman" w:eastAsia="宋体" w:hAnsi="Times New Roman" w:cs="Times New Roman" w:hint="eastAsia"/>
+          <w:sz w:val="30"/>
+          <w:szCs w:val="30"/>
+        </w:rPr>
+        <w:t>,</w:t>
+      </w:r>
+      <w:r>
+        <w:rPr>
+          <w:rFonts w:ascii="Times New Roman" w:eastAsia="宋体" w:hAnsi="Times New Roman" w:cs="Times New Roman" w:hint="eastAsia"/>
+          <w:sz w:val="30"/>
+          <w:szCs w:val="30"/>
+        </w:rPr>
+        <w:t>白前景色</w:t>
+      </w:r>
+      <w:r>
+        <w:rPr>
+          <w:rFonts w:ascii="Times New Roman" w:eastAsia="宋体" w:hAnsi="Times New Roman" w:cs="Times New Roman" w:hint="eastAsia"/>
+          <w:sz w:val="30"/>
+          <w:szCs w:val="30"/>
+        </w:rPr>
+        <w:t>,</w:t>
+      </w:r>
+      <w:r>
+        <w:rPr>
+          <w:rFonts w:ascii="Times New Roman" w:eastAsia="宋体" w:hAnsi="Times New Roman" w:cs="Times New Roman" w:hint="eastAsia"/>
+          <w:sz w:val="30"/>
+          <w:szCs w:val="30"/>
+        </w:rPr>
+        <w:t>无</w:t>
+      </w:r>
+      <w:r>
+        <w:rPr>
+          <w:rFonts w:ascii="Times New Roman" w:eastAsia="宋体" w:hAnsi="Times New Roman" w:cs="Times New Roman" w:hint="eastAsia"/>
+          <w:sz w:val="30"/>
+          <w:szCs w:val="30"/>
+        </w:rPr>
+        <w:t xml:space="preserve"> </w:t>
+      </w:r>
+      <w:r>
+        <w:rPr>
+          <w:rFonts w:ascii="Times New Roman" w:eastAsia="宋体" w:hAnsi="Times New Roman" w:cs="Times New Roman" w:hint="eastAsia"/>
+          <w:sz w:val="30"/>
+          <w:szCs w:val="30"/>
+        </w:rPr>
+        <w:t>闪烁</w:t>
+      </w:r>
+      <w:r>
+        <w:rPr>
+          <w:rFonts w:ascii="Times New Roman" w:eastAsia="宋体" w:hAnsi="Times New Roman" w:cs="Times New Roman" w:hint="eastAsia"/>
+          <w:sz w:val="30"/>
+          <w:szCs w:val="30"/>
+        </w:rPr>
+        <w:t>,</w:t>
+      </w:r>
+      <w:r>
+        <w:rPr>
+          <w:rFonts w:ascii="Times New Roman" w:eastAsia="宋体" w:hAnsi="Times New Roman" w:cs="Times New Roman" w:hint="eastAsia"/>
+          <w:sz w:val="30"/>
+          <w:szCs w:val="30"/>
+        </w:rPr>
+        <w:t>无</w:t>
+      </w:r>
+      <w:r>
+        <w:rPr>
+          <w:rFonts w:ascii="Times New Roman" w:eastAsia="宋体" w:hAnsi="Times New Roman" w:cs="Times New Roman" w:hint="eastAsia"/>
+          <w:sz w:val="30"/>
+          <w:szCs w:val="30"/>
+        </w:rPr>
+        <w:t>BOX,</w:t>
+      </w:r>
+      <w:r>
+        <w:rPr>
+          <w:rFonts w:ascii="Times New Roman" w:eastAsia="宋体" w:hAnsi="Times New Roman" w:cs="Times New Roman" w:hint="eastAsia"/>
+          <w:sz w:val="30"/>
+          <w:szCs w:val="30"/>
+        </w:rPr>
+        <w:t>正常的象素大小</w:t>
+      </w:r>
+      <w:r>
+        <w:rPr>
+          <w:rFonts w:ascii="Times New Roman" w:eastAsia="宋体" w:hAnsi="Times New Roman" w:cs="Times New Roman" w:hint="eastAsia"/>
+          <w:sz w:val="30"/>
+          <w:szCs w:val="30"/>
+        </w:rPr>
+        <w:t>,</w:t>
+      </w:r>
+      <w:r>
+        <w:rPr>
+          <w:rFonts w:ascii="Times New Roman" w:eastAsia="宋体" w:hAnsi="Times New Roman" w:cs="Times New Roman" w:hint="eastAsia"/>
+          <w:sz w:val="30"/>
+          <w:szCs w:val="30"/>
+        </w:rPr>
+        <w:t>无任何马塞</w:t>
+      </w:r>
+      <w:proofErr w:type="gramStart"/>
+      <w:r>
+        <w:rPr>
+          <w:rFonts w:ascii="Times New Roman" w:eastAsia="宋体" w:hAnsi="Times New Roman" w:cs="Times New Roman" w:hint="eastAsia"/>
+          <w:sz w:val="30"/>
+          <w:szCs w:val="30"/>
+        </w:rPr>
+        <w:t>克功能</w:t>
+      </w:r>
+      <w:proofErr w:type="gramEnd"/>
+      <w:r>
+        <w:rPr>
+          <w:rFonts w:ascii="Times New Roman" w:eastAsia="宋体" w:hAnsi="Times New Roman" w:cs="Times New Roman" w:hint="eastAsia"/>
+          <w:sz w:val="30"/>
+          <w:szCs w:val="30"/>
+        </w:rPr>
+        <w:t>.</w:t>
+      </w:r>
+      <w:r>
+        <w:rPr>
+          <w:rFonts w:ascii="Times New Roman" w:eastAsia="宋体" w:hAnsi="Times New Roman" w:cs="Times New Roman" w:hint="eastAsia"/>
+          <w:sz w:val="30"/>
+          <w:szCs w:val="30"/>
+        </w:rPr>
+        <w:t>因此</w:t>
+      </w:r>
+      <w:r>
+        <w:rPr>
+          <w:rFonts w:ascii="Times New Roman" w:eastAsia="宋体" w:hAnsi="Times New Roman" w:cs="Times New Roman" w:hint="eastAsia"/>
+          <w:sz w:val="30"/>
+          <w:szCs w:val="30"/>
+        </w:rPr>
+        <w:t>,teletext</w:t>
+      </w:r>
+      <w:r>
+        <w:rPr>
+          <w:rFonts w:ascii="Times New Roman" w:eastAsia="宋体" w:hAnsi="Times New Roman" w:cs="Times New Roman" w:hint="eastAsia"/>
+          <w:sz w:val="30"/>
+          <w:szCs w:val="30"/>
+        </w:rPr>
+        <w:t>的显示程序必须</w:t>
+      </w:r>
+      <w:proofErr w:type="gramStart"/>
+      <w:r>
+        <w:rPr>
+          <w:rFonts w:ascii="Times New Roman" w:eastAsia="宋体" w:hAnsi="Times New Roman" w:cs="Times New Roman" w:hint="eastAsia"/>
+          <w:sz w:val="30"/>
+          <w:szCs w:val="30"/>
+        </w:rPr>
+        <w:t>一个字符一个字符</w:t>
+      </w:r>
+      <w:proofErr w:type="gramEnd"/>
+      <w:r>
+        <w:rPr>
+          <w:rFonts w:ascii="Times New Roman" w:eastAsia="宋体" w:hAnsi="Times New Roman" w:cs="Times New Roman" w:hint="eastAsia"/>
+          <w:sz w:val="30"/>
+          <w:szCs w:val="30"/>
+        </w:rPr>
+        <w:t>的分析数据</w:t>
+      </w:r>
+      <w:r>
+        <w:rPr>
+          <w:rFonts w:ascii="Times New Roman" w:eastAsia="宋体" w:hAnsi="Times New Roman" w:cs="Times New Roman" w:hint="eastAsia"/>
+          <w:sz w:val="30"/>
+          <w:szCs w:val="30"/>
+        </w:rPr>
+        <w:t>,</w:t>
+      </w:r>
+      <w:r>
+        <w:rPr>
+          <w:rFonts w:ascii="Times New Roman" w:eastAsia="宋体" w:hAnsi="Times New Roman" w:cs="Times New Roman" w:hint="eastAsia"/>
+          <w:sz w:val="30"/>
+          <w:szCs w:val="30"/>
+        </w:rPr>
+        <w:t>直到所有的数据全部显示完毕</w:t>
+      </w:r>
+      <w:r>
+        <w:rPr>
+          <w:rFonts w:ascii="Times New Roman" w:eastAsia="宋体" w:hAnsi="Times New Roman" w:cs="Times New Roman" w:hint="eastAsia"/>
+          <w:sz w:val="30"/>
+          <w:szCs w:val="30"/>
+        </w:rPr>
+        <w:t>。</w:t>
+      </w:r>
+    </w:p>
+    <w:p>
+      <w:pPr>
+        <w:ind w:firstLineChars="200" w:firstLine="600"/>
+        <w:rPr>
+          <w:rFonts w:ascii="Times New Roman" w:eastAsia="宋体" w:hAnsi="Times New Roman" w:cs="Times New Roman" w:hint="eastAsia"/>
+          <w:sz w:val="30"/>
+          <w:szCs w:val="30"/>
+        </w:rPr>
+      </w:pPr>
+      <w:r>
+        <w:rPr>
+          <w:rFonts w:ascii="Times New Roman" w:eastAsia="宋体" w:hAnsi="Times New Roman" w:cs="Times New Roman" w:hint="eastAsia"/>
+          <w:sz w:val="30"/>
+          <w:szCs w:val="30"/>
+        </w:rPr>
+        <w:t>实际上</w:t>
+      </w:r>
+      <w:r>
+        <w:rPr>
+          <w:rFonts w:ascii="Times New Roman" w:eastAsia="宋体" w:hAnsi="Times New Roman" w:cs="Times New Roman" w:hint="eastAsia"/>
+          <w:sz w:val="30"/>
+          <w:szCs w:val="30"/>
+        </w:rPr>
+        <w:t>,EBU teletext</w:t>
+      </w:r>
+      <w:r>
+        <w:rPr>
+          <w:rFonts w:ascii="Times New Roman" w:eastAsia="宋体" w:hAnsi="Times New Roman" w:cs="Times New Roman" w:hint="eastAsia"/>
+          <w:sz w:val="30"/>
+          <w:szCs w:val="30"/>
+        </w:rPr>
+        <w:t>使用了</w:t>
+      </w:r>
+      <w:r>
+        <w:rPr>
+          <w:rFonts w:ascii="Times New Roman" w:eastAsia="宋体" w:hAnsi="Times New Roman" w:cs="Times New Roman" w:hint="eastAsia"/>
+          <w:sz w:val="30"/>
+          <w:szCs w:val="30"/>
+        </w:rPr>
+        <w:t>4</w:t>
+      </w:r>
+      <w:r>
+        <w:rPr>
+          <w:rFonts w:ascii="Times New Roman" w:eastAsia="宋体" w:hAnsi="Times New Roman" w:cs="Times New Roman" w:hint="eastAsia"/>
+          <w:sz w:val="30"/>
+          <w:szCs w:val="30"/>
+        </w:rPr>
+        <w:t>个规格</w:t>
+      </w:r>
+      <w:r>
+        <w:rPr>
+          <w:rFonts w:ascii="Times New Roman" w:eastAsia="宋体" w:hAnsi="Times New Roman" w:cs="Times New Roman" w:hint="eastAsia"/>
+          <w:sz w:val="30"/>
+          <w:szCs w:val="30"/>
+        </w:rPr>
+        <w:t>,</w:t>
+      </w:r>
+      <w:r>
+        <w:rPr>
+          <w:rFonts w:ascii="Times New Roman" w:eastAsia="宋体" w:hAnsi="Times New Roman" w:cs="Times New Roman" w:hint="eastAsia"/>
+          <w:sz w:val="30"/>
+          <w:szCs w:val="30"/>
+        </w:rPr>
+        <w:t>包括</w:t>
+      </w:r>
+      <w:r>
+        <w:rPr>
+          <w:rFonts w:ascii="Times New Roman" w:eastAsia="宋体" w:hAnsi="Times New Roman" w:cs="Times New Roman" w:hint="eastAsia"/>
+          <w:sz w:val="30"/>
+          <w:szCs w:val="30"/>
+        </w:rPr>
+        <w:t>V1.0,V1.5,V2.5,V3.5.V1.0</w:t>
+      </w:r>
+      <w:r>
+        <w:rPr>
+          <w:rFonts w:ascii="Times New Roman" w:eastAsia="宋体" w:hAnsi="Times New Roman" w:cs="Times New Roman" w:hint="eastAsia"/>
+          <w:sz w:val="30"/>
+          <w:szCs w:val="30"/>
+        </w:rPr>
+        <w:t>只支持</w:t>
+      </w:r>
+      <w:r>
+        <w:rPr>
+          <w:rFonts w:ascii="Times New Roman" w:eastAsia="宋体" w:hAnsi="Times New Roman" w:cs="Times New Roman" w:hint="eastAsia"/>
+          <w:sz w:val="30"/>
+          <w:szCs w:val="30"/>
+        </w:rPr>
+        <w:t>ASCII</w:t>
+      </w:r>
+      <w:r>
+        <w:rPr>
+          <w:rFonts w:ascii="Times New Roman" w:eastAsia="宋体" w:hAnsi="Times New Roman" w:cs="Times New Roman" w:hint="eastAsia"/>
+          <w:sz w:val="30"/>
+          <w:szCs w:val="30"/>
+        </w:rPr>
+        <w:t>文本和基本属性</w:t>
+      </w:r>
+      <w:r>
+        <w:rPr>
+          <w:rFonts w:ascii="Times New Roman" w:eastAsia="宋体" w:hAnsi="Times New Roman" w:cs="Times New Roman" w:hint="eastAsia"/>
+          <w:sz w:val="30"/>
+          <w:szCs w:val="30"/>
+        </w:rPr>
+        <w:t>,</w:t>
+      </w:r>
+      <w:r>
+        <w:rPr>
+          <w:rFonts w:ascii="Times New Roman" w:eastAsia="宋体" w:hAnsi="Times New Roman" w:cs="Times New Roman" w:hint="eastAsia"/>
+          <w:sz w:val="30"/>
+          <w:szCs w:val="30"/>
+        </w:rPr>
+        <w:t>其他规格还支持简单</w:t>
+      </w:r>
+      <w:proofErr w:type="gramStart"/>
+      <w:r>
+        <w:rPr>
+          <w:rFonts w:ascii="Times New Roman" w:eastAsia="宋体" w:hAnsi="Times New Roman" w:cs="Times New Roman" w:hint="eastAsia"/>
+          <w:sz w:val="30"/>
+          <w:szCs w:val="30"/>
+        </w:rPr>
+        <w:t>图象</w:t>
+      </w:r>
+      <w:proofErr w:type="gramEnd"/>
+      <w:r>
+        <w:rPr>
+          <w:rFonts w:ascii="Times New Roman" w:eastAsia="宋体" w:hAnsi="Times New Roman" w:cs="Times New Roman" w:hint="eastAsia"/>
+          <w:sz w:val="30"/>
+          <w:szCs w:val="30"/>
+        </w:rPr>
+        <w:t>和</w:t>
+      </w:r>
+      <w:r>
+        <w:rPr>
+          <w:rFonts w:ascii="Times New Roman" w:eastAsia="宋体" w:hAnsi="Times New Roman" w:cs="Times New Roman" w:hint="eastAsia"/>
+          <w:sz w:val="30"/>
+          <w:szCs w:val="30"/>
+        </w:rPr>
+        <w:t>Objects,</w:t>
+      </w:r>
+      <w:r>
+        <w:rPr>
+          <w:rFonts w:ascii="Times New Roman" w:eastAsia="宋体" w:hAnsi="Times New Roman" w:cs="Times New Roman" w:hint="eastAsia"/>
+          <w:sz w:val="30"/>
+          <w:szCs w:val="30"/>
+        </w:rPr>
+        <w:t>请参考</w:t>
+      </w:r>
+      <w:r>
+        <w:rPr>
+          <w:rFonts w:ascii="Times New Roman" w:eastAsia="宋体" w:hAnsi="Times New Roman" w:cs="Times New Roman" w:hint="eastAsia"/>
+          <w:sz w:val="30"/>
+          <w:szCs w:val="30"/>
+        </w:rPr>
+        <w:t>EN300706</w:t>
+      </w:r>
+      <w:r>
+        <w:rPr>
+          <w:rFonts w:ascii="Times New Roman" w:eastAsia="宋体" w:hAnsi="Times New Roman" w:cs="Times New Roman" w:hint="eastAsia"/>
+          <w:sz w:val="30"/>
+          <w:szCs w:val="30"/>
+        </w:rPr>
+        <w:t>获取更多的信息</w:t>
+      </w:r>
+      <w:r>
+        <w:rPr>
+          <w:rFonts w:ascii="Times New Roman" w:eastAsia="宋体" w:hAnsi="Times New Roman" w:cs="Times New Roman" w:hint="eastAsia"/>
+          <w:sz w:val="30"/>
+          <w:szCs w:val="30"/>
+        </w:rPr>
+        <w:t>.</w:t>
+      </w:r>
+    </w:p>
+    <w:p>
+      <w:pPr>
+        <w:ind w:firstLineChars="200" w:firstLine="600"/>
         <w:jc w:val="left"/>
         <w:rPr>
           <w:rFonts w:ascii="Times New Roman" w:eastAsia="宋体" w:hAnsi="Times New Roman" w:cs="Times New Roman"/>
@@ -1830,16 +3516,7 @@
           <w:sz w:val="30"/>
           <w:szCs w:val="30"/>
         </w:rPr>
-        <w:t>解码模块进行显示。首先，通过预处理模块，将图文数据缓存并</w:t>
-      </w:r>
-      <w:r>
-        <w:rPr>
-          <w:rFonts w:ascii="Times New Roman" w:eastAsia="宋体" w:hAnsi="Times New Roman" w:cs="Times New Roman" w:hint="eastAsia"/>
-          <w:sz w:val="30"/>
-          <w:szCs w:val="30"/>
-        </w:rPr>
-        <w:lastRenderedPageBreak/>
-        <w:t>重组成完整的</w:t>
+        <w:t>解码模块进行显示。首先，通过预处理模块，将图文数据缓存并重组成完整的</w:t>
       </w:r>
       <w:r>
         <w:rPr>
@@ -2427,7 +4104,6 @@
   <w:style w:type="character" w:default="1" w:styleId="a0">
     <w:name w:val="Default Paragraph Font"/>
     <w:uiPriority w:val="1"/>
-    <w:semiHidden/>
     <w:unhideWhenUsed/>
   </w:style>
   <w:style w:type="table" w:default="1" w:styleId="a1">
